--- a/Projeto Integrador Mobile.docx
+++ b/Projeto Integrador Mobile.docx
@@ -29,16 +29,181 @@
     <w:p/>
     <w:p/>
     <w:p>
-      <w:pPr>
+      <w:r>
+        <w:t>1.</w:t>
+      </w:r>
+      <w:r>
+        <w:t>Projeto busca mecânica mobile</w:t>
+      </w:r>
+    </w:p>
+    <w:p>
+      <w:pPr>
+        <w:pStyle w:val="PargrafodaLista"/>
+        <w:numPr>
+          <w:ilvl w:val="0"/>
+          <w:numId w:val="1"/>
+        </w:numPr>
+      </w:pPr>
+      <w:r>
+        <w:t>O projeto consiste em criar um Aplicativo</w:t>
+      </w:r>
+      <w:r>
+        <w:t xml:space="preserve"> buscador de serviços mecânicos. Onde os usuários poderão pesquis</w:t>
+      </w:r>
+      <w:r>
+        <w:t>ar serviços por preços.</w:t>
+      </w:r>
+    </w:p>
+    <w:p>
+      <w:pPr>
+        <w:pStyle w:val="PargrafodaLista"/>
+        <w:numPr>
+          <w:ilvl w:val="0"/>
+          <w:numId w:val="1"/>
+        </w:numPr>
+      </w:pPr>
+      <w:r>
+        <w:t>Históricos de Serviços</w:t>
+      </w:r>
+    </w:p>
+    <w:p>
+      <w:pPr>
+        <w:pStyle w:val="PargrafodaLista"/>
+        <w:numPr>
+          <w:ilvl w:val="0"/>
+          <w:numId w:val="1"/>
+        </w:numPr>
+      </w:pPr>
+      <w:r>
+        <w:t>Serviços Pesquisados</w:t>
+      </w:r>
+    </w:p>
+    <w:p>
+      <w:pPr>
+        <w:pStyle w:val="PargrafodaLista"/>
+        <w:numPr>
+          <w:ilvl w:val="0"/>
+          <w:numId w:val="1"/>
+        </w:numPr>
+      </w:pPr>
+      <w:r>
+        <w:t>Cadastro de Serviços</w:t>
+      </w:r>
+    </w:p>
+    <w:p>
+      <w:pPr>
+        <w:ind w:left="360"/>
+      </w:pPr>
+    </w:p>
+    <w:p>
+      <w:pPr>
+        <w:ind w:left="360"/>
+      </w:pPr>
+    </w:p>
+    <w:p>
+      <w:pPr>
+        <w:ind w:left="360"/>
+      </w:pPr>
+      <w:r>
+        <w:t>2.Desing</w:t>
+      </w:r>
+    </w:p>
+    <w:p>
+      <w:pPr>
+        <w:ind w:left="360"/>
         <w:rPr>
           <w:u w:val="single"/>
         </w:rPr>
       </w:pPr>
       <w:r>
-        <w:t>1.</w:t>
+        <w:t>Cor: Tom azul.</w:t>
       </w:r>
       <w:bookmarkStart w:id="0" w:name="_GoBack"/>
       <w:bookmarkEnd w:id="0"/>
+    </w:p>
+    <w:p>
+      <w:pPr>
+        <w:ind w:left="360"/>
+      </w:pPr>
+    </w:p>
+    <w:p>
+      <w:pPr>
+        <w:pStyle w:val="PargrafodaLista"/>
+        <w:numPr>
+          <w:ilvl w:val="0"/>
+          <w:numId w:val="2"/>
+        </w:numPr>
+      </w:pPr>
+      <w:r>
+        <w:t>Tela de Splash com o logo Busca Mecânica</w:t>
+      </w:r>
+    </w:p>
+    <w:p>
+      <w:pPr>
+        <w:pStyle w:val="PargrafodaLista"/>
+        <w:numPr>
+          <w:ilvl w:val="0"/>
+          <w:numId w:val="2"/>
+        </w:numPr>
+      </w:pPr>
+      <w:r>
+        <w:t xml:space="preserve"> Tela de Login </w:t>
+      </w:r>
+    </w:p>
+    <w:p>
+      <w:pPr>
+        <w:pStyle w:val="PargrafodaLista"/>
+        <w:numPr>
+          <w:ilvl w:val="0"/>
+          <w:numId w:val="2"/>
+        </w:numPr>
+      </w:pPr>
+      <w:r>
+        <w:t>Tela de Cadastro</w:t>
+      </w:r>
+    </w:p>
+    <w:p>
+      <w:pPr>
+        <w:pStyle w:val="PargrafodaLista"/>
+        <w:numPr>
+          <w:ilvl w:val="0"/>
+          <w:numId w:val="2"/>
+        </w:numPr>
+      </w:pPr>
+      <w:r>
+        <w:t>Menu com abas (informações cadastrais, Pesquisa de Serviços e Histórico de Serviços)</w:t>
+      </w:r>
+    </w:p>
+    <w:p>
+      <w:pPr>
+        <w:pStyle w:val="PargrafodaLista"/>
+        <w:numPr>
+          <w:ilvl w:val="0"/>
+          <w:numId w:val="2"/>
+        </w:numPr>
+      </w:pPr>
+      <w:r>
+        <w:t xml:space="preserve">Agendamento de serviços </w:t>
+      </w:r>
+    </w:p>
+    <w:p>
+      <w:pPr>
+        <w:pStyle w:val="PargrafodaLista"/>
+        <w:numPr>
+          <w:ilvl w:val="0"/>
+          <w:numId w:val="2"/>
+        </w:numPr>
+      </w:pPr>
+      <w:r>
+        <w:t xml:space="preserve">Menu de configurações </w:t>
+      </w:r>
+    </w:p>
+    <w:p>
+      <w:pPr>
+        <w:rPr>
+          <w:u w:val="single"/>
+        </w:rPr>
+      </w:pPr>
     </w:p>
     <w:p>
       <w:pPr>
@@ -53,6 +218,243 @@
     </w:sectPr>
   </w:body>
 </w:document>
+</file>
+
+<file path=word/numbering.xml><?xml version="1.0" encoding="utf-8"?>
+<w:numbering xmlns:wpc="http://schemas.microsoft.com/office/word/2010/wordprocessingCanvas" xmlns:cx="http://schemas.microsoft.com/office/drawing/2014/chartex" xmlns:cx1="http://schemas.microsoft.com/office/drawing/2015/9/8/chartex" xmlns:mc="http://schemas.openxmlformats.org/markup-compatibility/2006" xmlns:o="urn:schemas-microsoft-com:office:office" xmlns:r="http://schemas.openxmlformats.org/officeDocument/2006/relationships" xmlns:m="http://schemas.openxmlformats.org/officeDocument/2006/math" xmlns:v="urn:schemas-microsoft-com:vml" xmlns:wp14="http://schemas.microsoft.com/office/word/2010/wordprocessingDrawing" xmlns:wp="http://schemas.openxmlformats.org/drawingml/2006/wordprocessingDrawing" xmlns:w10="urn:schemas-microsoft-com:office:word" xmlns:w="http://schemas.openxmlformats.org/wordprocessingml/2006/main" xmlns:w14="http://schemas.microsoft.com/office/word/2010/wordml" xmlns:w15="http://schemas.microsoft.com/office/word/2012/wordml" xmlns:w16se="http://schemas.microsoft.com/office/word/2015/wordml/symex" xmlns:wpg="http://schemas.microsoft.com/office/word/2010/wordprocessingGroup" xmlns:wpi="http://schemas.microsoft.com/office/word/2010/wordprocessingInk" xmlns:wne="http://schemas.microsoft.com/office/word/2006/wordml" xmlns:wps="http://schemas.microsoft.com/office/word/2010/wordprocessingShape" mc:Ignorable="w14 w15 w16se wp14">
+  <w:abstractNum w:abstractNumId="0" w15:restartNumberingAfterBreak="0">
+    <w:nsid w:val="30A569AB"/>
+    <w:multiLevelType w:val="hybridMultilevel"/>
+    <w:tmpl w:val="09486044"/>
+    <w:lvl w:ilvl="0" w:tplc="0416000D">
+      <w:start w:val="1"/>
+      <w:numFmt w:val="bullet"/>
+      <w:lvlText w:val=""/>
+      <w:lvlJc w:val="left"/>
+      <w:pPr>
+        <w:ind w:left="720" w:hanging="360"/>
+      </w:pPr>
+      <w:rPr>
+        <w:rFonts w:ascii="Wingdings" w:hAnsi="Wingdings" w:hint="default"/>
+      </w:rPr>
+    </w:lvl>
+    <w:lvl w:ilvl="1" w:tplc="04160003" w:tentative="1">
+      <w:start w:val="1"/>
+      <w:numFmt w:val="bullet"/>
+      <w:lvlText w:val="o"/>
+      <w:lvlJc w:val="left"/>
+      <w:pPr>
+        <w:ind w:left="1440" w:hanging="360"/>
+      </w:pPr>
+      <w:rPr>
+        <w:rFonts w:ascii="Courier New" w:hAnsi="Courier New" w:cs="Courier New" w:hint="default"/>
+      </w:rPr>
+    </w:lvl>
+    <w:lvl w:ilvl="2" w:tplc="04160005" w:tentative="1">
+      <w:start w:val="1"/>
+      <w:numFmt w:val="bullet"/>
+      <w:lvlText w:val=""/>
+      <w:lvlJc w:val="left"/>
+      <w:pPr>
+        <w:ind w:left="2160" w:hanging="360"/>
+      </w:pPr>
+      <w:rPr>
+        <w:rFonts w:ascii="Wingdings" w:hAnsi="Wingdings" w:hint="default"/>
+      </w:rPr>
+    </w:lvl>
+    <w:lvl w:ilvl="3" w:tplc="04160001" w:tentative="1">
+      <w:start w:val="1"/>
+      <w:numFmt w:val="bullet"/>
+      <w:lvlText w:val=""/>
+      <w:lvlJc w:val="left"/>
+      <w:pPr>
+        <w:ind w:left="2880" w:hanging="360"/>
+      </w:pPr>
+      <w:rPr>
+        <w:rFonts w:ascii="Symbol" w:hAnsi="Symbol" w:hint="default"/>
+      </w:rPr>
+    </w:lvl>
+    <w:lvl w:ilvl="4" w:tplc="04160003" w:tentative="1">
+      <w:start w:val="1"/>
+      <w:numFmt w:val="bullet"/>
+      <w:lvlText w:val="o"/>
+      <w:lvlJc w:val="left"/>
+      <w:pPr>
+        <w:ind w:left="3600" w:hanging="360"/>
+      </w:pPr>
+      <w:rPr>
+        <w:rFonts w:ascii="Courier New" w:hAnsi="Courier New" w:cs="Courier New" w:hint="default"/>
+      </w:rPr>
+    </w:lvl>
+    <w:lvl w:ilvl="5" w:tplc="04160005" w:tentative="1">
+      <w:start w:val="1"/>
+      <w:numFmt w:val="bullet"/>
+      <w:lvlText w:val=""/>
+      <w:lvlJc w:val="left"/>
+      <w:pPr>
+        <w:ind w:left="4320" w:hanging="360"/>
+      </w:pPr>
+      <w:rPr>
+        <w:rFonts w:ascii="Wingdings" w:hAnsi="Wingdings" w:hint="default"/>
+      </w:rPr>
+    </w:lvl>
+    <w:lvl w:ilvl="6" w:tplc="04160001" w:tentative="1">
+      <w:start w:val="1"/>
+      <w:numFmt w:val="bullet"/>
+      <w:lvlText w:val=""/>
+      <w:lvlJc w:val="left"/>
+      <w:pPr>
+        <w:ind w:left="5040" w:hanging="360"/>
+      </w:pPr>
+      <w:rPr>
+        <w:rFonts w:ascii="Symbol" w:hAnsi="Symbol" w:hint="default"/>
+      </w:rPr>
+    </w:lvl>
+    <w:lvl w:ilvl="7" w:tplc="04160003" w:tentative="1">
+      <w:start w:val="1"/>
+      <w:numFmt w:val="bullet"/>
+      <w:lvlText w:val="o"/>
+      <w:lvlJc w:val="left"/>
+      <w:pPr>
+        <w:ind w:left="5760" w:hanging="360"/>
+      </w:pPr>
+      <w:rPr>
+        <w:rFonts w:ascii="Courier New" w:hAnsi="Courier New" w:cs="Courier New" w:hint="default"/>
+      </w:rPr>
+    </w:lvl>
+    <w:lvl w:ilvl="8" w:tplc="04160005" w:tentative="1">
+      <w:start w:val="1"/>
+      <w:numFmt w:val="bullet"/>
+      <w:lvlText w:val=""/>
+      <w:lvlJc w:val="left"/>
+      <w:pPr>
+        <w:ind w:left="6480" w:hanging="360"/>
+      </w:pPr>
+      <w:rPr>
+        <w:rFonts w:ascii="Wingdings" w:hAnsi="Wingdings" w:hint="default"/>
+      </w:rPr>
+    </w:lvl>
+  </w:abstractNum>
+  <w:abstractNum w:abstractNumId="1" w15:restartNumberingAfterBreak="0">
+    <w:nsid w:val="3A39529F"/>
+    <w:multiLevelType w:val="hybridMultilevel"/>
+    <w:tmpl w:val="D786E46A"/>
+    <w:lvl w:ilvl="0" w:tplc="0416000D">
+      <w:start w:val="1"/>
+      <w:numFmt w:val="bullet"/>
+      <w:lvlText w:val=""/>
+      <w:lvlJc w:val="left"/>
+      <w:pPr>
+        <w:ind w:left="1080" w:hanging="360"/>
+      </w:pPr>
+      <w:rPr>
+        <w:rFonts w:ascii="Wingdings" w:hAnsi="Wingdings" w:hint="default"/>
+      </w:rPr>
+    </w:lvl>
+    <w:lvl w:ilvl="1" w:tplc="04160003" w:tentative="1">
+      <w:start w:val="1"/>
+      <w:numFmt w:val="bullet"/>
+      <w:lvlText w:val="o"/>
+      <w:lvlJc w:val="left"/>
+      <w:pPr>
+        <w:ind w:left="1800" w:hanging="360"/>
+      </w:pPr>
+      <w:rPr>
+        <w:rFonts w:ascii="Courier New" w:hAnsi="Courier New" w:cs="Courier New" w:hint="default"/>
+      </w:rPr>
+    </w:lvl>
+    <w:lvl w:ilvl="2" w:tplc="04160005" w:tentative="1">
+      <w:start w:val="1"/>
+      <w:numFmt w:val="bullet"/>
+      <w:lvlText w:val=""/>
+      <w:lvlJc w:val="left"/>
+      <w:pPr>
+        <w:ind w:left="2520" w:hanging="360"/>
+      </w:pPr>
+      <w:rPr>
+        <w:rFonts w:ascii="Wingdings" w:hAnsi="Wingdings" w:hint="default"/>
+      </w:rPr>
+    </w:lvl>
+    <w:lvl w:ilvl="3" w:tplc="04160001" w:tentative="1">
+      <w:start w:val="1"/>
+      <w:numFmt w:val="bullet"/>
+      <w:lvlText w:val=""/>
+      <w:lvlJc w:val="left"/>
+      <w:pPr>
+        <w:ind w:left="3240" w:hanging="360"/>
+      </w:pPr>
+      <w:rPr>
+        <w:rFonts w:ascii="Symbol" w:hAnsi="Symbol" w:hint="default"/>
+      </w:rPr>
+    </w:lvl>
+    <w:lvl w:ilvl="4" w:tplc="04160003" w:tentative="1">
+      <w:start w:val="1"/>
+      <w:numFmt w:val="bullet"/>
+      <w:lvlText w:val="o"/>
+      <w:lvlJc w:val="left"/>
+      <w:pPr>
+        <w:ind w:left="3960" w:hanging="360"/>
+      </w:pPr>
+      <w:rPr>
+        <w:rFonts w:ascii="Courier New" w:hAnsi="Courier New" w:cs="Courier New" w:hint="default"/>
+      </w:rPr>
+    </w:lvl>
+    <w:lvl w:ilvl="5" w:tplc="04160005" w:tentative="1">
+      <w:start w:val="1"/>
+      <w:numFmt w:val="bullet"/>
+      <w:lvlText w:val=""/>
+      <w:lvlJc w:val="left"/>
+      <w:pPr>
+        <w:ind w:left="4680" w:hanging="360"/>
+      </w:pPr>
+      <w:rPr>
+        <w:rFonts w:ascii="Wingdings" w:hAnsi="Wingdings" w:hint="default"/>
+      </w:rPr>
+    </w:lvl>
+    <w:lvl w:ilvl="6" w:tplc="04160001" w:tentative="1">
+      <w:start w:val="1"/>
+      <w:numFmt w:val="bullet"/>
+      <w:lvlText w:val=""/>
+      <w:lvlJc w:val="left"/>
+      <w:pPr>
+        <w:ind w:left="5400" w:hanging="360"/>
+      </w:pPr>
+      <w:rPr>
+        <w:rFonts w:ascii="Symbol" w:hAnsi="Symbol" w:hint="default"/>
+      </w:rPr>
+    </w:lvl>
+    <w:lvl w:ilvl="7" w:tplc="04160003" w:tentative="1">
+      <w:start w:val="1"/>
+      <w:numFmt w:val="bullet"/>
+      <w:lvlText w:val="o"/>
+      <w:lvlJc w:val="left"/>
+      <w:pPr>
+        <w:ind w:left="6120" w:hanging="360"/>
+      </w:pPr>
+      <w:rPr>
+        <w:rFonts w:ascii="Courier New" w:hAnsi="Courier New" w:cs="Courier New" w:hint="default"/>
+      </w:rPr>
+    </w:lvl>
+    <w:lvl w:ilvl="8" w:tplc="04160005" w:tentative="1">
+      <w:start w:val="1"/>
+      <w:numFmt w:val="bullet"/>
+      <w:lvlText w:val=""/>
+      <w:lvlJc w:val="left"/>
+      <w:pPr>
+        <w:ind w:left="6840" w:hanging="360"/>
+      </w:pPr>
+      <w:rPr>
+        <w:rFonts w:ascii="Wingdings" w:hAnsi="Wingdings" w:hint="default"/>
+      </w:rPr>
+    </w:lvl>
+  </w:abstractNum>
+  <w:num w:numId="1">
+    <w:abstractNumId w:val="0"/>
+  </w:num>
+  <w:num w:numId="2">
+    <w:abstractNumId w:val="1"/>
+  </w:num>
+</w:numbering>
 </file>
 
 <file path=word/styles.xml><?xml version="1.0" encoding="utf-8"?>
@@ -476,6 +878,17 @@
     <w:semiHidden/>
     <w:unhideWhenUsed/>
   </w:style>
+  <w:style w:type="paragraph" w:styleId="PargrafodaLista">
+    <w:name w:val="List Paragraph"/>
+    <w:basedOn w:val="Normal"/>
+    <w:uiPriority w:val="34"/>
+    <w:qFormat/>
+    <w:rsid w:val="00907BB1"/>
+    <w:pPr>
+      <w:ind w:left="720"/>
+      <w:contextualSpacing/>
+    </w:pPr>
+  </w:style>
 </w:styles>
 </file>
 
